--- a/CrossApp帮助文档/CrossApp从零开始/CrossApp详解/CAWindow使用详解.docx
+++ b/CrossApp帮助文档/CrossApp从零开始/CrossApp详解/CAWindow使用详解.docx
@@ -5,252 +5,148 @@
     <w:p>
       <w:pPr>
         <w:pStyle w:val="4"/>
+        <w:rPr>
+          <w:rFonts w:asciiTheme="minorHAnsi" w:hAnsiTheme="minorHAnsi"/>
+        </w:rPr>
       </w:pPr>
       <w:r>
         <w:rPr>
-          <w:rFonts w:hint="eastAsia"/>
+          <w:rFonts w:asciiTheme="minorHAnsi" w:hAnsiTheme="minorHAnsi"/>
         </w:rPr>
         <w:t>什么是</w:t>
       </w:r>
       <w:proofErr w:type="spellStart"/>
       <w:r>
         <w:rPr>
-          <w:rFonts w:hint="eastAsia"/>
+          <w:rFonts w:asciiTheme="minorHAnsi" w:hAnsiTheme="minorHAnsi"/>
         </w:rPr>
         <w:t>CAWindow</w:t>
       </w:r>
       <w:proofErr w:type="spellEnd"/>
       <w:r>
         <w:rPr>
-          <w:rFonts w:hint="eastAsia"/>
+          <w:rFonts w:asciiTheme="minorHAnsi" w:hAnsiTheme="minorHAnsi"/>
         </w:rPr>
         <w:t>？</w:t>
       </w:r>
-      <w:bookmarkStart w:id="0" w:name="_GoBack"/>
-      <w:bookmarkEnd w:id="0"/>
     </w:p>
     <w:p>
       <w:pPr>
         <w:ind w:firstLineChars="202" w:firstLine="424"/>
       </w:pPr>
       <w:r>
-        <w:rPr>
-          <w:rFonts w:hint="eastAsia"/>
-        </w:rPr>
         <w:t>在</w:t>
       </w:r>
       <w:proofErr w:type="spellStart"/>
       <w:r>
-        <w:rPr>
-          <w:rFonts w:hint="eastAsia"/>
-        </w:rPr>
         <w:t>CrossApp</w:t>
       </w:r>
       <w:proofErr w:type="spellEnd"/>
       <w:r>
-        <w:rPr>
-          <w:rFonts w:hint="eastAsia"/>
-        </w:rPr>
         <w:t>中，</w:t>
       </w:r>
       <w:r>
-        <w:rPr>
-          <w:rFonts w:hint="eastAsia"/>
-        </w:rPr>
         <w:t>window</w:t>
       </w:r>
       <w:r>
-        <w:rPr>
-          <w:rFonts w:hint="eastAsia"/>
-        </w:rPr>
         <w:t>是在应用程序启动时创建的，这个</w:t>
       </w:r>
       <w:r>
-        <w:rPr>
-          <w:rFonts w:hint="eastAsia"/>
-        </w:rPr>
         <w:t>window</w:t>
       </w:r>
       <w:r>
-        <w:rPr>
-          <w:rFonts w:hint="eastAsia"/>
-        </w:rPr>
         <w:t>我们卡不见也摸不着，在应用程序中是通过在</w:t>
       </w:r>
       <w:r>
-        <w:rPr>
-          <w:rFonts w:hint="eastAsia"/>
-        </w:rPr>
         <w:t>window</w:t>
       </w:r>
       <w:r>
-        <w:rPr>
-          <w:rFonts w:hint="eastAsia"/>
-        </w:rPr>
         <w:t>上添加多个视图显示在屏幕上。简而言之，</w:t>
       </w:r>
       <w:r>
-        <w:rPr>
-          <w:rFonts w:hint="eastAsia"/>
-        </w:rPr>
         <w:t>window</w:t>
       </w:r>
       <w:r>
-        <w:rPr>
-          <w:rFonts w:hint="eastAsia"/>
-        </w:rPr>
         <w:t>就是所有显示界面的载体，一个容器，，没有</w:t>
       </w:r>
       <w:r>
-        <w:rPr>
-          <w:rFonts w:hint="eastAsia"/>
-        </w:rPr>
         <w:t>window</w:t>
       </w:r>
       <w:r>
-        <w:rPr>
-          <w:rFonts w:hint="eastAsia"/>
-        </w:rPr>
         <w:t>也就不可能在屏幕上显示任何的东西。根据</w:t>
       </w:r>
       <w:proofErr w:type="spellStart"/>
       <w:r>
-        <w:rPr>
-          <w:rFonts w:hint="eastAsia"/>
-        </w:rPr>
         <w:t>CrossApp</w:t>
       </w:r>
       <w:proofErr w:type="spellEnd"/>
       <w:r>
-        <w:rPr>
-          <w:rFonts w:hint="eastAsia"/>
-        </w:rPr>
         <w:t>的</w:t>
       </w:r>
       <w:r>
-        <w:rPr>
-          <w:rFonts w:hint="eastAsia"/>
-        </w:rPr>
         <w:t>API</w:t>
       </w:r>
       <w:r>
-        <w:rPr>
-          <w:rFonts w:hint="eastAsia"/>
-        </w:rPr>
         <w:t>文档，我们知道</w:t>
       </w:r>
       <w:proofErr w:type="spellStart"/>
       <w:r>
-        <w:rPr>
-          <w:rFonts w:hint="eastAsia"/>
-        </w:rPr>
         <w:t>CAWindow</w:t>
       </w:r>
       <w:proofErr w:type="spellEnd"/>
       <w:r>
-        <w:rPr>
-          <w:rFonts w:hint="eastAsia"/>
-        </w:rPr>
         <w:t>是</w:t>
       </w:r>
       <w:proofErr w:type="spellStart"/>
       <w:r>
-        <w:rPr>
-          <w:rFonts w:hint="eastAsia"/>
-        </w:rPr>
         <w:t>CAView</w:t>
       </w:r>
       <w:proofErr w:type="spellEnd"/>
       <w:r>
-        <w:rPr>
-          <w:rFonts w:hint="eastAsia"/>
-        </w:rPr>
         <w:t>的一个特殊子类，所以可以把多个</w:t>
       </w:r>
       <w:r>
-        <w:rPr>
-          <w:rFonts w:hint="eastAsia"/>
-        </w:rPr>
         <w:t>view</w:t>
       </w:r>
       <w:r>
-        <w:rPr>
-          <w:rFonts w:hint="eastAsia"/>
-        </w:rPr>
         <w:t>直接添加到</w:t>
       </w:r>
       <w:r>
-        <w:rPr>
-          <w:rFonts w:hint="eastAsia"/>
-        </w:rPr>
         <w:t>window</w:t>
       </w:r>
       <w:r>
-        <w:rPr>
-          <w:rFonts w:hint="eastAsia"/>
-        </w:rPr>
         <w:t>上显示。</w:t>
       </w:r>
       <w:proofErr w:type="spellStart"/>
       <w:r>
-        <w:rPr>
-          <w:rFonts w:hint="eastAsia"/>
-        </w:rPr>
         <w:t>CrossApp</w:t>
       </w:r>
       <w:proofErr w:type="spellEnd"/>
       <w:r>
-        <w:rPr>
-          <w:rFonts w:hint="eastAsia"/>
-        </w:rPr>
         <w:t>要求我们自己的程序中都至少包含一个</w:t>
       </w:r>
       <w:r>
-        <w:rPr>
-          <w:rFonts w:hint="eastAsia"/>
-        </w:rPr>
         <w:t>window</w:t>
       </w:r>
       <w:r>
-        <w:rPr>
-          <w:rFonts w:hint="eastAsia"/>
-        </w:rPr>
         <w:t>，而且通常情况下，也只会存在一个</w:t>
       </w:r>
       <w:r>
-        <w:rPr>
-          <w:rFonts w:hint="eastAsia"/>
-        </w:rPr>
         <w:t>window</w:t>
       </w:r>
       <w:r>
-        <w:rPr>
-          <w:rFonts w:hint="eastAsia"/>
-        </w:rPr>
         <w:t>。即使存在多个</w:t>
       </w:r>
       <w:r>
-        <w:rPr>
-          <w:rFonts w:hint="eastAsia"/>
-        </w:rPr>
         <w:t>window</w:t>
       </w:r>
       <w:r>
-        <w:rPr>
-          <w:rFonts w:hint="eastAsia"/>
-        </w:rPr>
         <w:t>，也只能有一个</w:t>
       </w:r>
       <w:r>
-        <w:rPr>
-          <w:rFonts w:hint="eastAsia"/>
-        </w:rPr>
         <w:t>window</w:t>
       </w:r>
       <w:r>
-        <w:rPr>
-          <w:rFonts w:hint="eastAsia"/>
-        </w:rPr>
         <w:t>能够接手屏幕事件。</w:t>
       </w:r>
     </w:p>
@@ -259,403 +155,382 @@
         <w:ind w:firstLineChars="202" w:firstLine="424"/>
       </w:pPr>
       <w:r>
-        <w:rPr>
-          <w:rFonts w:hint="eastAsia"/>
-        </w:rPr>
         <w:t>运行我们新建的工程后，在</w:t>
       </w:r>
       <w:r>
-        <w:rPr>
-          <w:rFonts w:hint="eastAsia"/>
-        </w:rPr>
         <w:t>Classes</w:t>
       </w:r>
       <w:r>
-        <w:rPr>
-          <w:rFonts w:hint="eastAsia"/>
-        </w:rPr>
         <w:t>目录下会默认存在两个类，</w:t>
       </w:r>
       <w:proofErr w:type="spellStart"/>
       <w:r>
-        <w:rPr>
-          <w:rFonts w:hint="eastAsia"/>
-        </w:rPr>
         <w:t>AppDelegate</w:t>
       </w:r>
       <w:proofErr w:type="spellEnd"/>
       <w:r>
-        <w:rPr>
-          <w:rFonts w:hint="eastAsia"/>
-        </w:rPr>
         <w:t>和</w:t>
       </w:r>
       <w:proofErr w:type="spellStart"/>
       <w:r>
-        <w:rPr>
-          <w:rFonts w:hint="eastAsia"/>
-        </w:rPr>
         <w:t>FirstViewController</w:t>
       </w:r>
       <w:proofErr w:type="spellEnd"/>
       <w:r>
-        <w:rPr>
-          <w:rFonts w:hint="eastAsia"/>
-        </w:rPr>
         <w:t>，打开</w:t>
       </w:r>
       <w:r>
-        <w:rPr>
-          <w:rFonts w:hint="eastAsia"/>
-        </w:rPr>
         <w:t>FirstViewController.cpp</w:t>
       </w:r>
       <w:r>
-        <w:rPr>
-          <w:rFonts w:hint="eastAsia"/>
-        </w:rPr>
         <w:t>，在</w:t>
       </w:r>
       <w:proofErr w:type="spellStart"/>
       <w:r>
-        <w:rPr>
-          <w:rFonts w:hint="eastAsia"/>
-        </w:rPr>
         <w:t>createWindow</w:t>
       </w:r>
       <w:proofErr w:type="spellEnd"/>
       <w:r>
-        <w:rPr>
-          <w:rFonts w:hint="eastAsia"/>
-        </w:rPr>
         <w:t>方法中，通过工厂方法</w:t>
       </w:r>
       <w:r>
-        <w:rPr>
-          <w:rFonts w:hint="eastAsia"/>
-        </w:rPr>
         <w:t>create()</w:t>
       </w:r>
       <w:r>
-        <w:rPr>
-          <w:rFonts w:hint="eastAsia"/>
-        </w:rPr>
         <w:t>，创建了一个</w:t>
       </w:r>
       <w:r>
-        <w:rPr>
-          <w:rFonts w:hint="eastAsia"/>
-        </w:rPr>
         <w:t>window</w:t>
       </w:r>
       <w:r>
-        <w:rPr>
-          <w:rFonts w:hint="eastAsia"/>
-        </w:rPr>
         <w:t>作为应用程序启动的</w:t>
       </w:r>
       <w:r>
-        <w:rPr>
-          <w:rFonts w:hint="eastAsia"/>
-        </w:rPr>
         <w:t>window</w:t>
       </w:r>
       <w:r>
-        <w:rPr>
-          <w:rFonts w:hint="eastAsia"/>
-        </w:rPr>
         <w:t>。</w:t>
       </w:r>
     </w:p>
+    <w:tbl>
+      <w:tblPr>
+        <w:tblStyle w:val="a7"/>
+        <w:tblW w:w="0" w:type="auto"/>
+        <w:tblBorders>
+          <w:top w:val="none" w:sz="0" w:space="0" w:color="auto"/>
+          <w:left w:val="none" w:sz="0" w:space="0" w:color="auto"/>
+          <w:bottom w:val="none" w:sz="0" w:space="0" w:color="auto"/>
+          <w:right w:val="none" w:sz="0" w:space="0" w:color="auto"/>
+          <w:insideH w:val="none" w:sz="0" w:space="0" w:color="auto"/>
+          <w:insideV w:val="none" w:sz="0" w:space="0" w:color="auto"/>
+        </w:tblBorders>
+        <w:tblLook w:val="04A0" w:firstRow="1" w:lastRow="0" w:firstColumn="1" w:lastColumn="0" w:noHBand="0" w:noVBand="1"/>
+      </w:tblPr>
+      <w:tblGrid>
+        <w:gridCol w:w="8522"/>
+      </w:tblGrid>
+      <w:tr>
+        <w:tc>
+          <w:tcPr>
+            <w:tcW w:w="8522" w:type="dxa"/>
+            <w:shd w:val="clear" w:color="auto" w:fill="EEECE1" w:themeFill="background2"/>
+          </w:tcPr>
+          <w:p>
+            <w:r>
+              <w:tab/>
+            </w:r>
+            <w:proofErr w:type="spellStart"/>
+            <w:r>
+              <w:t>CAWindow</w:t>
+            </w:r>
+            <w:proofErr w:type="spellEnd"/>
+            <w:r>
+              <w:t xml:space="preserve">* </w:t>
+            </w:r>
+            <w:proofErr w:type="spellStart"/>
+            <w:r>
+              <w:t>FirstViewController</w:t>
+            </w:r>
+            <w:proofErr w:type="spellEnd"/>
+            <w:r>
+              <w:t>::</w:t>
+            </w:r>
+            <w:proofErr w:type="spellStart"/>
+            <w:r>
+              <w:t>createWindow</w:t>
+            </w:r>
+            <w:proofErr w:type="spellEnd"/>
+            <w:r>
+              <w:t>()</w:t>
+            </w:r>
+          </w:p>
+          <w:p>
+            <w:r>
+              <w:tab/>
+              <w:t>{</w:t>
+            </w:r>
+          </w:p>
+          <w:p>
+            <w:r>
+              <w:t xml:space="preserve">    </w:t>
+            </w:r>
+            <w:r>
+              <w:tab/>
+            </w:r>
+            <w:proofErr w:type="spellStart"/>
+            <w:r>
+              <w:t>CAWindow</w:t>
+            </w:r>
+            <w:proofErr w:type="spellEnd"/>
+            <w:r>
+              <w:t xml:space="preserve">* _window = </w:t>
+            </w:r>
+            <w:proofErr w:type="spellStart"/>
+            <w:r>
+              <w:t>CAWindow</w:t>
+            </w:r>
+            <w:proofErr w:type="spellEnd"/>
+            <w:r>
+              <w:t>::create();</w:t>
+            </w:r>
+          </w:p>
+          <w:p>
+            <w:r>
+              <w:tab/>
+            </w:r>
+            <w:r>
+              <w:tab/>
+            </w:r>
+            <w:proofErr w:type="spellStart"/>
+            <w:r>
+              <w:t>FirstViewController</w:t>
+            </w:r>
+            <w:proofErr w:type="spellEnd"/>
+            <w:r>
+              <w:t>* _</w:t>
+            </w:r>
+            <w:proofErr w:type="spellStart"/>
+            <w:r>
+              <w:t>viewController</w:t>
+            </w:r>
+            <w:proofErr w:type="spellEnd"/>
+            <w:r>
+              <w:t xml:space="preserve"> = new </w:t>
+            </w:r>
+            <w:proofErr w:type="spellStart"/>
+            <w:r>
+              <w:t>FirstViewController</w:t>
+            </w:r>
+            <w:proofErr w:type="spellEnd"/>
+            <w:r>
+              <w:t>();</w:t>
+            </w:r>
+          </w:p>
+          <w:p>
+            <w:r>
+              <w:t xml:space="preserve">    </w:t>
+            </w:r>
+            <w:r>
+              <w:tab/>
+              <w:t>_</w:t>
+            </w:r>
+            <w:proofErr w:type="spellStart"/>
+            <w:r>
+              <w:t>viewController</w:t>
+            </w:r>
+            <w:proofErr w:type="spellEnd"/>
+            <w:r>
+              <w:t>-&gt;</w:t>
+            </w:r>
+            <w:proofErr w:type="spellStart"/>
+            <w:r>
+              <w:t>init</w:t>
+            </w:r>
+            <w:proofErr w:type="spellEnd"/>
+            <w:r>
+              <w:t>();</w:t>
+            </w:r>
+          </w:p>
+          <w:p>
+            <w:r>
+              <w:t xml:space="preserve">    </w:t>
+            </w:r>
+            <w:r>
+              <w:tab/>
+              <w:t>_window-&gt;</w:t>
+            </w:r>
+            <w:proofErr w:type="spellStart"/>
+            <w:r>
+              <w:t>setRootViewController</w:t>
+            </w:r>
+            <w:proofErr w:type="spellEnd"/>
+            <w:r>
+              <w:t>(_</w:t>
+            </w:r>
+            <w:proofErr w:type="spellStart"/>
+            <w:r>
+              <w:t>viewController</w:t>
+            </w:r>
+            <w:proofErr w:type="spellEnd"/>
+            <w:r>
+              <w:t>);</w:t>
+            </w:r>
+          </w:p>
+          <w:p>
+            <w:r>
+              <w:t xml:space="preserve">    </w:t>
+            </w:r>
+            <w:r>
+              <w:tab/>
+              <w:t>_</w:t>
+            </w:r>
+            <w:proofErr w:type="spellStart"/>
+            <w:r>
+              <w:t>viewController</w:t>
+            </w:r>
+            <w:proofErr w:type="spellEnd"/>
+            <w:r>
+              <w:t>-&gt;release();</w:t>
+            </w:r>
+          </w:p>
+          <w:p>
+            <w:r>
+              <w:t xml:space="preserve">    </w:t>
+            </w:r>
+            <w:r>
+              <w:tab/>
+              <w:t>return _window;</w:t>
+            </w:r>
+          </w:p>
+          <w:p>
+            <w:r>
+              <w:tab/>
+              <w:t>}</w:t>
+            </w:r>
+          </w:p>
+        </w:tc>
+      </w:tr>
+    </w:tbl>
     <w:p>
-      <w:pPr>
-        <w:ind w:firstLineChars="202" w:firstLine="424"/>
-      </w:pPr>
+      <w:r>
+        <w:tab/>
+      </w:r>
+      <w:r>
+        <w:t>在</w:t>
+      </w:r>
+      <w:r>
+        <w:t>AppDelegate.cpp</w:t>
+      </w:r>
+      <w:r>
+        <w:t>会启动我们上面创建的</w:t>
+      </w:r>
+      <w:r>
+        <w:t>window</w:t>
+      </w:r>
     </w:p>
+    <w:tbl>
+      <w:tblPr>
+        <w:tblStyle w:val="a7"/>
+        <w:tblW w:w="0" w:type="auto"/>
+        <w:tblBorders>
+          <w:top w:val="none" w:sz="0" w:space="0" w:color="auto"/>
+          <w:left w:val="none" w:sz="0" w:space="0" w:color="auto"/>
+          <w:bottom w:val="none" w:sz="0" w:space="0" w:color="auto"/>
+          <w:right w:val="none" w:sz="0" w:space="0" w:color="auto"/>
+          <w:insideH w:val="none" w:sz="0" w:space="0" w:color="auto"/>
+          <w:insideV w:val="none" w:sz="0" w:space="0" w:color="auto"/>
+        </w:tblBorders>
+        <w:tblLook w:val="04A0" w:firstRow="1" w:lastRow="0" w:firstColumn="1" w:lastColumn="0" w:noHBand="0" w:noVBand="1"/>
+      </w:tblPr>
+      <w:tblGrid>
+        <w:gridCol w:w="8522"/>
+      </w:tblGrid>
+      <w:tr>
+        <w:tc>
+          <w:tcPr>
+            <w:tcW w:w="8522" w:type="dxa"/>
+            <w:shd w:val="clear" w:color="auto" w:fill="EEECE1" w:themeFill="background2"/>
+          </w:tcPr>
+          <w:p>
+            <w:r>
+              <w:tab/>
+            </w:r>
+            <w:proofErr w:type="spellStart"/>
+            <w:r>
+              <w:t>CAWindow</w:t>
+            </w:r>
+            <w:proofErr w:type="spellEnd"/>
+            <w:r>
+              <w:t xml:space="preserve"> *</w:t>
+            </w:r>
+            <w:proofErr w:type="spellStart"/>
+            <w:r>
+              <w:t>pWindow</w:t>
+            </w:r>
+            <w:proofErr w:type="spellEnd"/>
+            <w:r>
+              <w:t xml:space="preserve"> = </w:t>
+            </w:r>
+            <w:proofErr w:type="spellStart"/>
+            <w:r>
+              <w:t>FirstViewController</w:t>
+            </w:r>
+            <w:proofErr w:type="spellEnd"/>
+            <w:r>
+              <w:t>::</w:t>
+            </w:r>
+            <w:proofErr w:type="spellStart"/>
+            <w:r>
+              <w:t>createWindow</w:t>
+            </w:r>
+            <w:proofErr w:type="spellEnd"/>
+            <w:r>
+              <w:t>();</w:t>
+            </w:r>
+          </w:p>
+          <w:p>
+            <w:r>
+              <w:t xml:space="preserve">    // run</w:t>
+            </w:r>
+          </w:p>
+          <w:p>
+            <w:r>
+              <w:t xml:space="preserve">   </w:t>
+            </w:r>
+            <w:r>
+              <w:tab/>
+            </w:r>
+            <w:proofErr w:type="spellStart"/>
+            <w:r>
+              <w:t>pDirector</w:t>
+            </w:r>
+            <w:proofErr w:type="spellEnd"/>
+            <w:r>
+              <w:t>-&gt;</w:t>
+            </w:r>
+            <w:proofErr w:type="spellStart"/>
+            <w:r>
+              <w:t>runWindow</w:t>
+            </w:r>
+            <w:proofErr w:type="spellEnd"/>
+            <w:r>
+              <w:t>(</w:t>
+            </w:r>
+            <w:proofErr w:type="spellStart"/>
+            <w:r>
+              <w:t>pWindow</w:t>
+            </w:r>
+            <w:proofErr w:type="spellEnd"/>
+            <w:r>
+              <w:t>);</w:t>
+            </w:r>
+          </w:p>
+        </w:tc>
+      </w:tr>
+    </w:tbl>
     <w:p>
-      <w:proofErr w:type="spellStart"/>
-      <w:r>
-        <w:t>CAWindow</w:t>
-      </w:r>
-      <w:proofErr w:type="spellEnd"/>
-      <w:r>
-        <w:t xml:space="preserve">* </w:t>
-      </w:r>
-      <w:proofErr w:type="spellStart"/>
-      <w:r>
-        <w:t>FirstViewController</w:t>
-      </w:r>
-      <w:proofErr w:type="spellEnd"/>
-      <w:r>
-        <w:t>::</w:t>
-      </w:r>
-      <w:proofErr w:type="spellStart"/>
-      <w:proofErr w:type="gramStart"/>
-      <w:r>
-        <w:t>createWindow</w:t>
-      </w:r>
-      <w:proofErr w:type="spellEnd"/>
-      <w:r>
-        <w:t>()</w:t>
-      </w:r>
-      <w:proofErr w:type="gramEnd"/>
-    </w:p>
-    <w:p>
-      <w:r>
-        <w:t>{</w:t>
-      </w:r>
-    </w:p>
-    <w:p>
-      <w:r>
-        <w:t xml:space="preserve">    </w:t>
-      </w:r>
-      <w:proofErr w:type="spellStart"/>
-      <w:r>
-        <w:t>CAWindow</w:t>
-      </w:r>
-      <w:proofErr w:type="spellEnd"/>
-      <w:r>
-        <w:t xml:space="preserve">* _window = </w:t>
-      </w:r>
-      <w:proofErr w:type="spellStart"/>
-      <w:r>
-        <w:t>CAWindow</w:t>
-      </w:r>
-      <w:proofErr w:type="spellEnd"/>
-      <w:r>
-        <w:t>::</w:t>
-      </w:r>
-      <w:proofErr w:type="gramStart"/>
-      <w:r>
-        <w:t>create(</w:t>
-      </w:r>
-      <w:proofErr w:type="gramEnd"/>
-      <w:r>
-        <w:t>);</w:t>
-      </w:r>
-    </w:p>
-    <w:p>
-      <w:proofErr w:type="spellStart"/>
-      <w:r>
-        <w:t>FirstViewController</w:t>
-      </w:r>
-      <w:proofErr w:type="spellEnd"/>
-      <w:r>
-        <w:t>* _</w:t>
-      </w:r>
-      <w:proofErr w:type="spellStart"/>
-      <w:r>
-        <w:t>viewController</w:t>
-      </w:r>
-      <w:proofErr w:type="spellEnd"/>
-      <w:r>
-        <w:t xml:space="preserve"> = new </w:t>
-      </w:r>
-      <w:proofErr w:type="spellStart"/>
-      <w:proofErr w:type="gramStart"/>
-      <w:r>
-        <w:t>FirstViewController</w:t>
-      </w:r>
-      <w:proofErr w:type="spellEnd"/>
-      <w:r>
-        <w:t>(</w:t>
-      </w:r>
-      <w:proofErr w:type="gramEnd"/>
-      <w:r>
-        <w:t>);</w:t>
-      </w:r>
-    </w:p>
-    <w:p>
-      <w:r>
-        <w:t xml:space="preserve">    _</w:t>
-      </w:r>
-      <w:proofErr w:type="spellStart"/>
-      <w:r>
-        <w:t>viewController</w:t>
-      </w:r>
-      <w:proofErr w:type="spellEnd"/>
-      <w:r>
-        <w:t>-&gt;</w:t>
-      </w:r>
-      <w:proofErr w:type="spellStart"/>
-      <w:proofErr w:type="gramStart"/>
-      <w:r>
-        <w:t>init</w:t>
-      </w:r>
-      <w:proofErr w:type="spellEnd"/>
-      <w:r>
-        <w:t>(</w:t>
-      </w:r>
-      <w:proofErr w:type="gramEnd"/>
-      <w:r>
-        <w:t>);</w:t>
-      </w:r>
-    </w:p>
-    <w:p>
-      <w:r>
-        <w:t xml:space="preserve">    _window-&gt;</w:t>
-      </w:r>
-      <w:proofErr w:type="spellStart"/>
-      <w:proofErr w:type="gramStart"/>
-      <w:r>
-        <w:t>setRootViewController</w:t>
-      </w:r>
-      <w:proofErr w:type="spellEnd"/>
-      <w:r>
-        <w:t>(</w:t>
-      </w:r>
-      <w:proofErr w:type="gramEnd"/>
-      <w:r>
-        <w:t>_</w:t>
-      </w:r>
-      <w:proofErr w:type="spellStart"/>
-      <w:r>
-        <w:t>viewController</w:t>
-      </w:r>
-      <w:proofErr w:type="spellEnd"/>
-      <w:r>
-        <w:t>);</w:t>
-      </w:r>
-    </w:p>
-    <w:p>
-      <w:r>
-        <w:t xml:space="preserve">    _</w:t>
-      </w:r>
-      <w:proofErr w:type="spellStart"/>
-      <w:r>
-        <w:t>viewController</w:t>
-      </w:r>
-      <w:proofErr w:type="spellEnd"/>
-      <w:r>
-        <w:t>-&gt;</w:t>
-      </w:r>
-      <w:proofErr w:type="gramStart"/>
-      <w:r>
-        <w:t>release(</w:t>
-      </w:r>
-      <w:proofErr w:type="gramEnd"/>
-      <w:r>
-        <w:t>);</w:t>
-      </w:r>
-    </w:p>
-    <w:p>
-      <w:r>
-        <w:t xml:space="preserve">    </w:t>
-      </w:r>
-      <w:proofErr w:type="gramStart"/>
-      <w:r>
-        <w:t>return</w:t>
-      </w:r>
-      <w:proofErr w:type="gramEnd"/>
-      <w:r>
-        <w:t xml:space="preserve"> _window;</w:t>
-      </w:r>
-    </w:p>
-    <w:p>
-      <w:r>
-        <w:t>}</w:t>
-      </w:r>
-    </w:p>
-    <w:p>
-      <w:r>
-        <w:rPr>
-          <w:rFonts w:hint="eastAsia"/>
-        </w:rPr>
-        <w:t>在</w:t>
-      </w:r>
-      <w:r>
-        <w:rPr>
-          <w:rFonts w:hint="eastAsia"/>
-        </w:rPr>
-        <w:t>AppDelegate.cpp</w:t>
-      </w:r>
-      <w:r>
-        <w:rPr>
-          <w:rFonts w:hint="eastAsia"/>
-        </w:rPr>
-        <w:t>会启动我们上面创建的</w:t>
-      </w:r>
-      <w:r>
-        <w:rPr>
-          <w:rFonts w:hint="eastAsia"/>
-        </w:rPr>
-        <w:t>window</w:t>
-      </w:r>
-    </w:p>
-    <w:p>
-      <w:proofErr w:type="spellStart"/>
-      <w:r>
-        <w:t>CAWindow</w:t>
-      </w:r>
-      <w:proofErr w:type="spellEnd"/>
-      <w:r>
-        <w:t xml:space="preserve"> *</w:t>
-      </w:r>
-      <w:proofErr w:type="spellStart"/>
-      <w:r>
-        <w:t>pWindow</w:t>
-      </w:r>
-      <w:proofErr w:type="spellEnd"/>
-      <w:r>
-        <w:t xml:space="preserve"> = </w:t>
-      </w:r>
-      <w:proofErr w:type="spellStart"/>
-      <w:r>
-        <w:t>FirstViewController</w:t>
-      </w:r>
-      <w:proofErr w:type="spellEnd"/>
-      <w:r>
-        <w:t>::</w:t>
-      </w:r>
-      <w:proofErr w:type="spellStart"/>
-      <w:proofErr w:type="gramStart"/>
-      <w:r>
-        <w:t>createWindow</w:t>
-      </w:r>
-      <w:proofErr w:type="spellEnd"/>
-      <w:r>
-        <w:t>(</w:t>
-      </w:r>
-      <w:proofErr w:type="gramEnd"/>
-      <w:r>
-        <w:t>);</w:t>
-      </w:r>
-    </w:p>
-    <w:p>
-      <w:r>
-        <w:t xml:space="preserve">    // run</w:t>
-      </w:r>
-    </w:p>
-    <w:p>
-      <w:r>
-        <w:t xml:space="preserve">    </w:t>
-      </w:r>
-      <w:proofErr w:type="spellStart"/>
-      <w:proofErr w:type="gramStart"/>
-      <w:r>
-        <w:t>pDirector</w:t>
-      </w:r>
-      <w:proofErr w:type="spellEnd"/>
-      <w:proofErr w:type="gramEnd"/>
-      <w:r>
-        <w:t>-&gt;</w:t>
-      </w:r>
-      <w:proofErr w:type="spellStart"/>
-      <w:r>
-        <w:t>runWindow</w:t>
-      </w:r>
-      <w:proofErr w:type="spellEnd"/>
-      <w:r>
-        <w:t>(</w:t>
-      </w:r>
-      <w:proofErr w:type="spellStart"/>
-      <w:r>
-        <w:t>pWindow</w:t>
-      </w:r>
-      <w:proofErr w:type="spellEnd"/>
-      <w:r>
-        <w:t>);</w:t>
-      </w:r>
+      <w:bookmarkStart w:id="0" w:name="_GoBack"/>
+      <w:bookmarkEnd w:id="0"/>
     </w:p>
     <w:sectPr>
       <w:headerReference w:type="default" r:id="rId7"/>
@@ -1157,6 +1032,22 @@
       <w:u w:val="single"/>
     </w:rPr>
   </w:style>
+  <w:style w:type="table" w:styleId="a7">
+    <w:name w:val="Table Grid"/>
+    <w:basedOn w:val="a1"/>
+    <w:uiPriority w:val="59"/>
+    <w:rsid w:val="003E7E37"/>
+    <w:tblPr>
+      <w:tblBorders>
+        <w:top w:val="single" w:sz="4" w:space="0" w:color="auto"/>
+        <w:left w:val="single" w:sz="4" w:space="0" w:color="auto"/>
+        <w:bottom w:val="single" w:sz="4" w:space="0" w:color="auto"/>
+        <w:right w:val="single" w:sz="4" w:space="0" w:color="auto"/>
+        <w:insideH w:val="single" w:sz="4" w:space="0" w:color="auto"/>
+        <w:insideV w:val="single" w:sz="4" w:space="0" w:color="auto"/>
+      </w:tblBorders>
+    </w:tblPr>
+  </w:style>
 </w:styles>
 </file>
 
@@ -1557,6 +1448,22 @@
       <w:color w:val="0000FF" w:themeColor="hyperlink"/>
       <w:u w:val="single"/>
     </w:rPr>
+  </w:style>
+  <w:style w:type="table" w:styleId="a7">
+    <w:name w:val="Table Grid"/>
+    <w:basedOn w:val="a1"/>
+    <w:uiPriority w:val="59"/>
+    <w:rsid w:val="003E7E37"/>
+    <w:tblPr>
+      <w:tblBorders>
+        <w:top w:val="single" w:sz="4" w:space="0" w:color="auto"/>
+        <w:left w:val="single" w:sz="4" w:space="0" w:color="auto"/>
+        <w:bottom w:val="single" w:sz="4" w:space="0" w:color="auto"/>
+        <w:right w:val="single" w:sz="4" w:space="0" w:color="auto"/>
+        <w:insideH w:val="single" w:sz="4" w:space="0" w:color="auto"/>
+        <w:insideV w:val="single" w:sz="4" w:space="0" w:color="auto"/>
+      </w:tblBorders>
+    </w:tblPr>
   </w:style>
 </w:styles>
 </file>
